--- a/Project/Analysis Plan.docx
+++ b/Project/Analysis Plan.docx
@@ -26,14 +26,12 @@
           <w:rStyle w:val="Heading1Char"/>
         </w:rPr>
       </w:pPr>
-      <w:proofErr w:type="gramStart"/>
       <w:r>
         <w:rPr>
           <w:rStyle w:val="Heading1Char"/>
         </w:rPr>
         <w:t>Aim of Study</w:t>
       </w:r>
-      <w:proofErr w:type="gramEnd"/>
     </w:p>
     <w:p>
       <w:pPr>
@@ -179,13 +177,8 @@
       <w:r>
         <w:t xml:space="preserve">final grade between </w:t>
       </w:r>
-      <w:proofErr w:type="gramStart"/>
-      <w:r>
-        <w:t>students’</w:t>
-      </w:r>
-      <w:proofErr w:type="gramEnd"/>
-      <w:r>
-        <w:t xml:space="preserve"> with varying</w:t>
+      <w:r>
+        <w:t>students’ with varying</w:t>
       </w:r>
       <w:r>
         <w:t xml:space="preserve"> mother’s profession</w:t>
@@ -729,7 +722,6 @@
                 <w:color w:val="000000"/>
               </w:rPr>
             </w:pPr>
-            <w:proofErr w:type="spellStart"/>
             <w:r>
               <w:rPr>
                 <w:rFonts w:ascii="Aptos Narrow" w:eastAsia="Times New Roman" w:hAnsi="Aptos Narrow" w:cs="Times New Roman"/>
@@ -737,7 +729,6 @@
               </w:rPr>
               <w:t>famsize</w:t>
             </w:r>
-            <w:proofErr w:type="spellEnd"/>
           </w:p>
         </w:tc>
         <w:tc>
@@ -788,7 +779,6 @@
                 <w:color w:val="000000"/>
               </w:rPr>
             </w:pPr>
-            <w:proofErr w:type="spellStart"/>
             <w:r>
               <w:rPr>
                 <w:rFonts w:ascii="Aptos Narrow" w:eastAsia="Times New Roman" w:hAnsi="Aptos Narrow" w:cs="Times New Roman"/>
@@ -796,7 +786,6 @@
               </w:rPr>
               <w:t>Pstatus</w:t>
             </w:r>
-            <w:proofErr w:type="spellEnd"/>
           </w:p>
         </w:tc>
         <w:tc>
@@ -853,7 +842,6 @@
                 <w:color w:val="000000"/>
               </w:rPr>
             </w:pPr>
-            <w:proofErr w:type="spellStart"/>
             <w:r>
               <w:rPr>
                 <w:rFonts w:ascii="Aptos Narrow" w:eastAsia="Times New Roman" w:hAnsi="Aptos Narrow" w:cs="Times New Roman"/>
@@ -861,7 +849,6 @@
               </w:rPr>
               <w:t>Medu</w:t>
             </w:r>
-            <w:proofErr w:type="spellEnd"/>
           </w:p>
         </w:tc>
         <w:tc>
@@ -912,7 +899,6 @@
                 <w:color w:val="000000"/>
               </w:rPr>
             </w:pPr>
-            <w:proofErr w:type="spellStart"/>
             <w:r>
               <w:rPr>
                 <w:rFonts w:ascii="Aptos Narrow" w:eastAsia="Times New Roman" w:hAnsi="Aptos Narrow" w:cs="Times New Roman"/>
@@ -920,7 +906,6 @@
               </w:rPr>
               <w:t>Fedu</w:t>
             </w:r>
-            <w:proofErr w:type="spellEnd"/>
           </w:p>
         </w:tc>
         <w:tc>
@@ -978,7 +963,6 @@
                 <w:color w:val="000000"/>
               </w:rPr>
             </w:pPr>
-            <w:proofErr w:type="spellStart"/>
             <w:r>
               <w:rPr>
                 <w:rFonts w:ascii="Aptos Narrow" w:eastAsia="Times New Roman" w:hAnsi="Aptos Narrow" w:cs="Times New Roman"/>
@@ -986,7 +970,6 @@
               </w:rPr>
               <w:t>Mjob</w:t>
             </w:r>
-            <w:proofErr w:type="spellEnd"/>
           </w:p>
         </w:tc>
         <w:tc>
@@ -1037,7 +1020,6 @@
                 <w:color w:val="000000"/>
               </w:rPr>
             </w:pPr>
-            <w:proofErr w:type="spellStart"/>
             <w:r>
               <w:rPr>
                 <w:rFonts w:ascii="Aptos Narrow" w:eastAsia="Times New Roman" w:hAnsi="Aptos Narrow" w:cs="Times New Roman"/>
@@ -1045,7 +1027,6 @@
               </w:rPr>
               <w:t>Fjob</w:t>
             </w:r>
-            <w:proofErr w:type="spellEnd"/>
           </w:p>
         </w:tc>
         <w:tc>
@@ -1223,7 +1204,6 @@
                 <w:color w:val="000000"/>
               </w:rPr>
             </w:pPr>
-            <w:proofErr w:type="spellStart"/>
             <w:r>
               <w:rPr>
                 <w:rFonts w:ascii="Aptos Narrow" w:eastAsia="Times New Roman" w:hAnsi="Aptos Narrow" w:cs="Times New Roman"/>
@@ -1231,7 +1211,6 @@
               </w:rPr>
               <w:t>traveltime</w:t>
             </w:r>
-            <w:proofErr w:type="spellEnd"/>
           </w:p>
         </w:tc>
         <w:tc>
@@ -1282,7 +1261,6 @@
                 <w:color w:val="000000"/>
               </w:rPr>
             </w:pPr>
-            <w:proofErr w:type="spellStart"/>
             <w:r>
               <w:rPr>
                 <w:rFonts w:ascii="Aptos Narrow" w:eastAsia="Times New Roman" w:hAnsi="Aptos Narrow" w:cs="Times New Roman"/>
@@ -1290,7 +1268,6 @@
               </w:rPr>
               <w:t>studytime</w:t>
             </w:r>
-            <w:proofErr w:type="spellEnd"/>
           </w:p>
         </w:tc>
         <w:tc>
@@ -1404,7 +1381,6 @@
                 <w:color w:val="000000"/>
               </w:rPr>
             </w:pPr>
-            <w:proofErr w:type="spellStart"/>
             <w:r>
               <w:rPr>
                 <w:rFonts w:ascii="Aptos Narrow" w:eastAsia="Times New Roman" w:hAnsi="Aptos Narrow" w:cs="Times New Roman"/>
@@ -1412,7 +1388,6 @@
               </w:rPr>
               <w:t>schoolsup</w:t>
             </w:r>
-            <w:proofErr w:type="spellEnd"/>
           </w:p>
         </w:tc>
         <w:tc>
@@ -1470,7 +1445,6 @@
                 <w:color w:val="000000"/>
               </w:rPr>
             </w:pPr>
-            <w:proofErr w:type="spellStart"/>
             <w:r>
               <w:rPr>
                 <w:rFonts w:ascii="Aptos Narrow" w:eastAsia="Times New Roman" w:hAnsi="Aptos Narrow" w:cs="Times New Roman"/>
@@ -1478,7 +1452,6 @@
               </w:rPr>
               <w:t>famsup</w:t>
             </w:r>
-            <w:proofErr w:type="spellEnd"/>
           </w:p>
         </w:tc>
         <w:tc>
@@ -1890,7 +1863,6 @@
                 <w:color w:val="000000"/>
               </w:rPr>
             </w:pPr>
-            <w:proofErr w:type="spellStart"/>
             <w:r>
               <w:rPr>
                 <w:rFonts w:ascii="Aptos Narrow" w:eastAsia="Times New Roman" w:hAnsi="Aptos Narrow" w:cs="Times New Roman"/>
@@ -1898,7 +1870,6 @@
               </w:rPr>
               <w:t>famrel</w:t>
             </w:r>
-            <w:proofErr w:type="spellEnd"/>
           </w:p>
         </w:tc>
         <w:tc>
@@ -1956,7 +1927,6 @@
                 <w:color w:val="000000"/>
               </w:rPr>
             </w:pPr>
-            <w:proofErr w:type="spellStart"/>
             <w:r>
               <w:rPr>
                 <w:rFonts w:ascii="Aptos Narrow" w:eastAsia="Times New Roman" w:hAnsi="Aptos Narrow" w:cs="Times New Roman"/>
@@ -1964,7 +1934,6 @@
               </w:rPr>
               <w:t>freetime</w:t>
             </w:r>
-            <w:proofErr w:type="spellEnd"/>
           </w:p>
         </w:tc>
         <w:tc>
@@ -2015,7 +1984,6 @@
                 <w:color w:val="000000"/>
               </w:rPr>
             </w:pPr>
-            <w:proofErr w:type="spellStart"/>
             <w:r>
               <w:rPr>
                 <w:rFonts w:ascii="Aptos Narrow" w:eastAsia="Times New Roman" w:hAnsi="Aptos Narrow" w:cs="Times New Roman"/>
@@ -2023,7 +1991,6 @@
               </w:rPr>
               <w:t>goout</w:t>
             </w:r>
-            <w:proofErr w:type="spellEnd"/>
           </w:p>
         </w:tc>
         <w:tc>
@@ -2080,7 +2047,6 @@
                 <w:color w:val="000000"/>
               </w:rPr>
             </w:pPr>
-            <w:proofErr w:type="spellStart"/>
             <w:r>
               <w:rPr>
                 <w:rFonts w:ascii="Aptos Narrow" w:eastAsia="Times New Roman" w:hAnsi="Aptos Narrow" w:cs="Times New Roman"/>
@@ -2088,7 +2054,6 @@
               </w:rPr>
               <w:t>Dalc</w:t>
             </w:r>
-            <w:proofErr w:type="spellEnd"/>
           </w:p>
         </w:tc>
         <w:tc>
@@ -2139,7 +2104,6 @@
                 <w:color w:val="000000"/>
               </w:rPr>
             </w:pPr>
-            <w:proofErr w:type="spellStart"/>
             <w:r>
               <w:rPr>
                 <w:rFonts w:ascii="Aptos Narrow" w:eastAsia="Times New Roman" w:hAnsi="Aptos Narrow" w:cs="Times New Roman"/>
@@ -2147,7 +2111,6 @@
               </w:rPr>
               <w:t>Walc</w:t>
             </w:r>
-            <w:proofErr w:type="spellEnd"/>
           </w:p>
         </w:tc>
         <w:tc>
@@ -2680,22 +2643,56 @@
         <w:rPr>
           <w:bCs/>
         </w:rPr>
+        <w:t xml:space="preserve"> stud</w:t>
+      </w:r>
+      <w:r>
+        <w:rPr>
+          <w:bCs/>
+        </w:rPr>
+        <w:t>ytime</w:t>
+      </w:r>
+      <w:r>
+        <w:rPr>
+          <w:bCs/>
+        </w:rPr>
         <w:t xml:space="preserve"> </w:t>
       </w:r>
-      <w:proofErr w:type="spellStart"/>
-      <w:r>
-        <w:rPr>
-          <w:bCs/>
-        </w:rPr>
-        <w:t>stud</w:t>
-      </w:r>
-      <w:r>
-        <w:rPr>
-          <w:bCs/>
-        </w:rPr>
-        <w:t>ytime</w:t>
-      </w:r>
-      <w:proofErr w:type="spellEnd"/>
+      <w:r>
+        <w:rPr>
+          <w:bCs/>
+        </w:rPr>
+        <w:t xml:space="preserve">or </w:t>
+      </w:r>
+      <w:r>
+        <w:rPr>
+          <w:bCs/>
+        </w:rPr>
+        <w:t>G</w:t>
+      </w:r>
+      <w:r>
+        <w:rPr>
+          <w:bCs/>
+        </w:rPr>
+        <w:t>3(final</w:t>
+      </w:r>
+      <w:r>
+        <w:rPr>
+          <w:bCs/>
+        </w:rPr>
+        <w:t xml:space="preserve"> gra</w:t>
+      </w:r>
+      <w:r>
+        <w:rPr>
+          <w:bCs/>
+        </w:rPr>
+        <w:t xml:space="preserve">de) </w:t>
+      </w:r>
+      <w:r>
+        <w:rPr>
+          <w:bCs/>
+        </w:rPr>
+        <w:t>using</w:t>
+      </w:r>
       <w:r>
         <w:rPr>
           <w:bCs/>
@@ -2706,48 +2703,6 @@
         <w:rPr>
           <w:bCs/>
         </w:rPr>
-        <w:t xml:space="preserve">or </w:t>
-      </w:r>
-      <w:r>
-        <w:rPr>
-          <w:bCs/>
-        </w:rPr>
-        <w:t>G</w:t>
-      </w:r>
-      <w:r>
-        <w:rPr>
-          <w:bCs/>
-        </w:rPr>
-        <w:t>3(final</w:t>
-      </w:r>
-      <w:r>
-        <w:rPr>
-          <w:bCs/>
-        </w:rPr>
-        <w:t xml:space="preserve"> gra</w:t>
-      </w:r>
-      <w:r>
-        <w:rPr>
-          <w:bCs/>
-        </w:rPr>
-        <w:t xml:space="preserve">de) </w:t>
-      </w:r>
-      <w:r>
-        <w:rPr>
-          <w:bCs/>
-        </w:rPr>
-        <w:t>using</w:t>
-      </w:r>
-      <w:r>
-        <w:rPr>
-          <w:bCs/>
-        </w:rPr>
-        <w:t xml:space="preserve"> </w:t>
-      </w:r>
-      <w:r>
-        <w:rPr>
-          <w:bCs/>
-        </w:rPr>
         <w:t xml:space="preserve">R </w:t>
       </w:r>
       <w:r>
@@ -2840,21 +2795,11 @@
         </w:rPr>
         <w:t xml:space="preserve">erted </w:t>
       </w:r>
-      <w:proofErr w:type="spellStart"/>
-      <w:proofErr w:type="gramStart"/>
-      <w:r>
-        <w:rPr>
-          <w:bCs/>
-        </w:rPr>
-        <w:t>studytime</w:t>
-      </w:r>
-      <w:proofErr w:type="spellEnd"/>
-      <w:proofErr w:type="gramEnd"/>
-      <w:r>
-        <w:rPr>
-          <w:bCs/>
-        </w:rPr>
-        <w:t xml:space="preserve"> </w:t>
+      <w:r>
+        <w:rPr>
+          <w:bCs/>
+        </w:rPr>
+        <w:t xml:space="preserve">studytime </w:t>
       </w:r>
       <w:r>
         <w:rPr>
@@ -3206,21 +3151,7 @@
         <w:rPr>
           <w:bCs/>
         </w:rPr>
-        <w:t xml:space="preserve">The data for math scores was transformed by </w:t>
-      </w:r>
-      <w:proofErr w:type="gramStart"/>
-      <w:r>
-        <w:rPr>
-          <w:bCs/>
-        </w:rPr>
-        <w:t>recoding</w:t>
-      </w:r>
-      <w:proofErr w:type="gramEnd"/>
-      <w:r>
-        <w:rPr>
-          <w:bCs/>
-        </w:rPr>
-        <w:t xml:space="preserve"> the reported number of prior class failures into a new categorical variable indicating whether a student had ever failed a class or not. This binary variable was used to distinguish between students with no history of failure and those who had failed at least </w:t>
+        <w:t xml:space="preserve">The data for math scores was transformed by recoding the reported number of prior class failures into a new categorical variable indicating whether a student had ever failed a class or not. This binary variable was used to distinguish between students with no history of failure and those who had failed at least </w:t>
       </w:r>
       <w:r>
         <w:rPr>
@@ -7236,7 +7167,6 @@
                 <w:szCs w:val="20"/>
               </w:rPr>
             </w:pPr>
-            <w:proofErr w:type="spellStart"/>
             <w:r>
               <w:rPr>
                 <w:caps w:val="0"/>
@@ -7245,7 +7175,6 @@
               </w:rPr>
               <w:t>numDF</w:t>
             </w:r>
-            <w:proofErr w:type="spellEnd"/>
           </w:p>
         </w:tc>
         <w:tc>
@@ -7267,7 +7196,6 @@
                 <w:szCs w:val="20"/>
               </w:rPr>
             </w:pPr>
-            <w:proofErr w:type="spellStart"/>
             <w:r>
               <w:rPr>
                 <w:caps w:val="0"/>
@@ -7276,7 +7204,6 @@
               </w:rPr>
               <w:t>denDF</w:t>
             </w:r>
-            <w:proofErr w:type="spellEnd"/>
           </w:p>
         </w:tc>
         <w:tc>
@@ -7515,7 +7442,6 @@
                 <w:szCs w:val="20"/>
               </w:rPr>
             </w:pPr>
-            <w:proofErr w:type="spellStart"/>
             <w:r>
               <w:rPr>
                 <w:b w:val="0"/>
@@ -7525,7 +7451,6 @@
               </w:rPr>
               <w:t>Mjob</w:t>
             </w:r>
-            <w:proofErr w:type="spellEnd"/>
           </w:p>
         </w:tc>
         <w:tc>
@@ -7821,7 +7746,6 @@
                 <w:szCs w:val="20"/>
               </w:rPr>
             </w:pPr>
-            <w:proofErr w:type="spellStart"/>
             <w:r>
               <w:rPr>
                 <w:b w:val="0"/>
@@ -7831,7 +7755,6 @@
               </w:rPr>
               <w:t>Mjob:Fail</w:t>
             </w:r>
-            <w:proofErr w:type="spellEnd"/>
           </w:p>
         </w:tc>
         <w:tc>
@@ -8085,21 +8008,7 @@
         <w:rPr>
           <w:rFonts w:eastAsiaTheme="minorEastAsia"/>
         </w:rPr>
-        <w:t xml:space="preserve">. </w:t>
-      </w:r>
-      <w:proofErr w:type="gramStart"/>
-      <w:r>
-        <w:rPr>
-          <w:rFonts w:eastAsiaTheme="minorEastAsia"/>
-        </w:rPr>
-        <w:t>Therefore</w:t>
-      </w:r>
-      <w:proofErr w:type="gramEnd"/>
-      <w:r>
-        <w:rPr>
-          <w:rFonts w:eastAsiaTheme="minorEastAsia"/>
-        </w:rPr>
-        <w:t xml:space="preserve"> we can say with </w:t>
+        <w:t xml:space="preserve">. Therefore we can say with </w:t>
       </w:r>
       <w:r>
         <w:rPr>
@@ -10379,6 +10288,31 @@
       <w:r>
         <w:t>there’s a chance it may not be completely accurate. These are important things to consider when thinking about how these results might apply to students outside of this dataset.</w:t>
       </w:r>
+    </w:p>
+    <w:p>
+      <w:pPr>
+        <w:pStyle w:val="Heading1"/>
+      </w:pPr>
+      <w:r>
+        <w:rPr>
+          <w:rStyle w:val="Heading1Char"/>
+        </w:rPr>
+        <w:t>GitHub Information</w:t>
+      </w:r>
+    </w:p>
+    <w:p>
+      <w:pPr>
+        <w:spacing w:after="0" w:line="480" w:lineRule="auto"/>
+        <w:ind w:left="360" w:hanging="360"/>
+      </w:pPr>
+      <w:hyperlink r:id="rId8" w:history="1">
+        <w:r>
+          <w:rPr>
+            <w:rStyle w:val="Hyperlink"/>
+          </w:rPr>
+          <w:t>https://github.com/Dennis-LCLema/STAT_301_FInalProject</w:t>
+        </w:r>
+      </w:hyperlink>
     </w:p>
     <w:sectPr>
       <w:type w:val="continuous"/>
@@ -12442,6 +12376,7 @@
   <w:style w:type="character" w:default="1" w:styleId="DefaultParagraphFont">
     <w:name w:val="Default Paragraph Font"/>
     <w:uiPriority w:val="1"/>
+    <w:semiHidden/>
     <w:unhideWhenUsed/>
   </w:style>
   <w:style w:type="table" w:default="1" w:styleId="TableNormal">
@@ -12821,6 +12756,29 @@
       </w:numPr>
       <w:contextualSpacing/>
     </w:pPr>
+  </w:style>
+  <w:style w:type="character" w:styleId="Hyperlink">
+    <w:name w:val="Hyperlink"/>
+    <w:basedOn w:val="DefaultParagraphFont"/>
+    <w:uiPriority w:val="99"/>
+    <w:unhideWhenUsed/>
+    <w:rsid w:val="00472222"/>
+    <w:rPr>
+      <w:color w:val="0563C1" w:themeColor="hyperlink"/>
+      <w:u w:val="single"/>
+    </w:rPr>
+  </w:style>
+  <w:style w:type="character" w:styleId="UnresolvedMention">
+    <w:name w:val="Unresolved Mention"/>
+    <w:basedOn w:val="DefaultParagraphFont"/>
+    <w:uiPriority w:val="99"/>
+    <w:semiHidden/>
+    <w:unhideWhenUsed/>
+    <w:rsid w:val="00472222"/>
+    <w:rPr>
+      <w:color w:val="605E5C"/>
+      <w:shd w:val="clear" w:color="auto" w:fill="E1DFDD"/>
+    </w:rPr>
   </w:style>
 </w:styles>
 </file>
